--- a/собранный проект Главный.docx
+++ b/собранный проект Главный.docx
@@ -2551,7 +2551,15 @@
             <w:rStyle w:val="a8"/>
             <w:noProof/>
           </w:rPr>
-          <w:t>Приложение А - Интересы основных заинтересованных участников</w:t>
+          <w:t>Приложение А - И</w:t>
+        </w:r>
+        <w:r>
+          <w:rPr>
+            <w:rStyle w:val="a8"/>
+            <w:caps w:val="0"/>
+            <w:noProof/>
+          </w:rPr>
+          <w:t>нтересы основных заинтересованных участников</w:t>
         </w:r>
         <w:r>
           <w:rPr>
@@ -2625,7 +2633,15 @@
             <w:rStyle w:val="a8"/>
             <w:noProof/>
           </w:rPr>
-          <w:t>Приложение Б - Обзор содержательной части основных программ поддержки молодежного предпринимательства</w:t>
+          <w:t>Приложение Б - О</w:t>
+        </w:r>
+        <w:r>
+          <w:rPr>
+            <w:rStyle w:val="a8"/>
+            <w:caps w:val="0"/>
+            <w:noProof/>
+          </w:rPr>
+          <w:t>бзор содержательной части основных программ поддержки молодежного предпринимательства</w:t>
         </w:r>
         <w:r>
           <w:rPr>
@@ -2699,7 +2715,15 @@
             <w:rStyle w:val="a8"/>
             <w:noProof/>
           </w:rPr>
-          <w:t>Приложение В - Векторы для поддержки и развития молодежного предпринимательства</w:t>
+          <w:t>Приложение В - В</w:t>
+        </w:r>
+        <w:r>
+          <w:rPr>
+            <w:rStyle w:val="a8"/>
+            <w:caps w:val="0"/>
+            <w:noProof/>
+          </w:rPr>
+          <w:t>екторы для поддержки и развития молодежного предпринимательства</w:t>
         </w:r>
         <w:r>
           <w:rPr>
@@ -2758,12 +2782,15 @@
     </w:p>
     <w:p/>
     <w:p/>
+    <w:p>
+      <w:bookmarkStart w:id="1" w:name="_GoBack"/>
+      <w:bookmarkEnd w:id="1"/>
+    </w:p>
     <w:p/>
     <w:p/>
     <w:p/>
     <w:p/>
     <w:p/>
-    <w:p/>
     <w:p>
       <w:pPr>
         <w:ind w:firstLine="0"/>
@@ -2774,12 +2801,12 @@
         <w:pStyle w:val="10"/>
         <w:jc w:val="center"/>
       </w:pPr>
-      <w:bookmarkStart w:id="1" w:name="_Toc162813722"/>
+      <w:bookmarkStart w:id="2" w:name="_Toc162813722"/>
       <w:r>
         <w:lastRenderedPageBreak/>
         <w:t>ВВЕДЕНИЕ</w:t>
       </w:r>
-      <w:bookmarkEnd w:id="1"/>
+      <w:bookmarkEnd w:id="2"/>
     </w:p>
     <w:p/>
     <w:p>
@@ -3034,12 +3061,12 @@
       <w:pPr>
         <w:pStyle w:val="10"/>
       </w:pPr>
-      <w:bookmarkStart w:id="2" w:name="_Toc162813723"/>
+      <w:bookmarkStart w:id="3" w:name="_Toc162813723"/>
       <w:r>
         <w:lastRenderedPageBreak/>
         <w:t>1 ТЕОРЕТИЧЕСКИЕ ОСНОВЫ ЦЕЛЕПОЛАГАНИЯ И МОТИВАЦИИ В МОЛОДЕЖНОМ ПРЕДПРИНИМАТЕЛЬСТВЕ</w:t>
       </w:r>
-      <w:bookmarkEnd w:id="2"/>
+      <w:bookmarkEnd w:id="3"/>
     </w:p>
     <w:p/>
     <w:p>
@@ -3050,11 +3077,11 @@
           <w:numId w:val="2"/>
         </w:numPr>
       </w:pPr>
-      <w:bookmarkStart w:id="3" w:name="_Toc162813724"/>
+      <w:bookmarkStart w:id="4" w:name="_Toc162813724"/>
       <w:r>
         <w:t>Феномен молодежного предпринимательства</w:t>
       </w:r>
-      <w:bookmarkEnd w:id="3"/>
+      <w:bookmarkEnd w:id="4"/>
     </w:p>
     <w:p/>
     <w:p>
@@ -3704,11 +3731,11 @@
           <w:numId w:val="2"/>
         </w:numPr>
       </w:pPr>
-      <w:bookmarkStart w:id="4" w:name="_Toc162813725"/>
+      <w:bookmarkStart w:id="5" w:name="_Toc162813725"/>
       <w:r>
         <w:t>Развитие молодежного предпринимательства в России</w:t>
       </w:r>
-      <w:bookmarkEnd w:id="4"/>
+      <w:bookmarkEnd w:id="5"/>
     </w:p>
     <w:p/>
     <w:p>
@@ -4357,7 +4384,7 @@
           <w:sz w:val="28"/>
         </w:rPr>
       </w:pPr>
-      <w:bookmarkStart w:id="5" w:name="_Toc162813726"/>
+      <w:bookmarkStart w:id="6" w:name="_Toc162813726"/>
       <w:r>
         <w:t>Ц</w:t>
       </w:r>
@@ -4368,7 +4395,7 @@
         </w:rPr>
         <w:t>елеполагание, планирование  в молодежном предпринимательстве</w:t>
       </w:r>
-      <w:bookmarkEnd w:id="5"/>
+      <w:bookmarkEnd w:id="6"/>
     </w:p>
     <w:p>
       <w:pPr>
@@ -4570,7 +4597,6 @@
       <w:pPr>
         <w:pStyle w:val="ac"/>
       </w:pPr>
-      <w:bookmarkStart w:id="6" w:name="_GoBack"/>
       <w:r>
         <w:rPr>
           <w:noProof/>
@@ -4617,7 +4643,6 @@
           </wp:inline>
         </w:drawing>
       </w:r>
-      <w:bookmarkEnd w:id="6"/>
     </w:p>
     <w:p>
       <w:pPr>
@@ -11629,7 +11654,7 @@
       <w:rPr>
         <w:noProof/>
       </w:rPr>
-      <w:t>54</w:t>
+      <w:t>96</w:t>
     </w:r>
     <w:r>
       <w:fldChar w:fldCharType="end"/>

--- a/собранный проект Главный.docx
+++ b/собранный проект Главный.docx
@@ -2782,15 +2782,12 @@
     </w:p>
     <w:p/>
     <w:p/>
-    <w:p>
-      <w:bookmarkStart w:id="1" w:name="_GoBack"/>
-      <w:bookmarkEnd w:id="1"/>
-    </w:p>
     <w:p/>
     <w:p/>
     <w:p/>
     <w:p/>
     <w:p/>
+    <w:p/>
     <w:p>
       <w:pPr>
         <w:ind w:firstLine="0"/>
@@ -2801,12 +2798,12 @@
         <w:pStyle w:val="10"/>
         <w:jc w:val="center"/>
       </w:pPr>
-      <w:bookmarkStart w:id="2" w:name="_Toc162813722"/>
+      <w:bookmarkStart w:id="1" w:name="_Toc162813722"/>
       <w:r>
         <w:lastRenderedPageBreak/>
         <w:t>ВВЕДЕНИЕ</w:t>
       </w:r>
-      <w:bookmarkEnd w:id="2"/>
+      <w:bookmarkEnd w:id="1"/>
     </w:p>
     <w:p/>
     <w:p>
@@ -3061,12 +3058,12 @@
       <w:pPr>
         <w:pStyle w:val="10"/>
       </w:pPr>
-      <w:bookmarkStart w:id="3" w:name="_Toc162813723"/>
+      <w:bookmarkStart w:id="2" w:name="_Toc162813723"/>
       <w:r>
         <w:lastRenderedPageBreak/>
         <w:t>1 ТЕОРЕТИЧЕСКИЕ ОСНОВЫ ЦЕЛЕПОЛАГАНИЯ И МОТИВАЦИИ В МОЛОДЕЖНОМ ПРЕДПРИНИМАТЕЛЬСТВЕ</w:t>
       </w:r>
-      <w:bookmarkEnd w:id="3"/>
+      <w:bookmarkEnd w:id="2"/>
     </w:p>
     <w:p/>
     <w:p>
@@ -3077,11 +3074,11 @@
           <w:numId w:val="2"/>
         </w:numPr>
       </w:pPr>
-      <w:bookmarkStart w:id="4" w:name="_Toc162813724"/>
+      <w:bookmarkStart w:id="3" w:name="_Toc162813724"/>
       <w:r>
         <w:t>Феномен молодежного предпринимательства</w:t>
       </w:r>
-      <w:bookmarkEnd w:id="4"/>
+      <w:bookmarkEnd w:id="3"/>
     </w:p>
     <w:p/>
     <w:p>
@@ -3731,11 +3728,11 @@
           <w:numId w:val="2"/>
         </w:numPr>
       </w:pPr>
-      <w:bookmarkStart w:id="5" w:name="_Toc162813725"/>
+      <w:bookmarkStart w:id="4" w:name="_Toc162813725"/>
       <w:r>
         <w:t>Развитие молодежного предпринимательства в России</w:t>
       </w:r>
-      <w:bookmarkEnd w:id="5"/>
+      <w:bookmarkEnd w:id="4"/>
     </w:p>
     <w:p/>
     <w:p>
@@ -4277,35 +4274,54 @@
       <w:pPr>
         <w:ind w:firstLine="567"/>
       </w:pPr>
+      <w:bookmarkStart w:id="5" w:name="_GoBack"/>
+      <w:bookmarkEnd w:id="5"/>
       <w:r>
         <w:rPr>
           <w:noProof/>
         </w:rPr>
         <w:drawing>
-          <wp:inline distT="0" distB="0" distL="0" distR="0" wp14:anchorId="5158393A" wp14:editId="4098566D">
-            <wp:extent cx="5454650" cy="2933700"/>
+          <wp:inline distT="0" distB="0" distL="0" distR="0" wp14:anchorId="6F262D1B" wp14:editId="063BE06C">
+            <wp:extent cx="5565393" cy="2952750"/>
             <wp:effectExtent l="0" t="0" r="0" b="0"/>
-            <wp:docPr id="8" name="Picture 8"/>
-            <wp:cNvGraphicFramePr/>
+            <wp:docPr id="5" name="Рисунок 5" descr="C:\Users\000\YandexDisk\Скриншоты\2024-03-31_22-06-11.png"/>
+            <wp:cNvGraphicFramePr>
+              <a:graphicFrameLocks xmlns:a="http://schemas.openxmlformats.org/drawingml/2006/main" noChangeAspect="1"/>
+            </wp:cNvGraphicFramePr>
             <a:graphic xmlns:a="http://schemas.openxmlformats.org/drawingml/2006/main">
               <a:graphicData uri="http://schemas.openxmlformats.org/drawingml/2006/picture">
                 <pic:pic xmlns:pic="http://schemas.openxmlformats.org/drawingml/2006/picture">
                   <pic:nvPicPr>
-                    <pic:cNvPr id="7" name="Picture 7"/>
-                    <pic:cNvPicPr/>
+                    <pic:cNvPr id="0" name="Picture 1" descr="C:\Users\000\YandexDisk\Скриншоты\2024-03-31_22-06-11.png"/>
+                    <pic:cNvPicPr>
+                      <a:picLocks noChangeAspect="1" noChangeArrowheads="1"/>
+                    </pic:cNvPicPr>
                   </pic:nvPicPr>
                   <pic:blipFill>
-                    <a:blip/>
-                    <a:stretch/>
+                    <a:blip r:embed="rId10">
+                      <a:extLst>
+                        <a:ext uri="{28A0092B-C50C-407E-A947-70E740481C1C}">
+                          <a14:useLocalDpi xmlns:a14="http://schemas.microsoft.com/office/drawing/2010/main" val="0"/>
+                        </a:ext>
+                      </a:extLst>
+                    </a:blip>
+                    <a:srcRect/>
+                    <a:stretch>
+                      <a:fillRect/>
+                    </a:stretch>
                   </pic:blipFill>
-                  <pic:spPr>
+                  <pic:spPr bwMode="auto">
                     <a:xfrm>
                       <a:off x="0" y="0"/>
-                      <a:ext cx="5454650" cy="2933700"/>
+                      <a:ext cx="5585174" cy="2963245"/>
                     </a:xfrm>
                     <a:prstGeom prst="rect">
                       <a:avLst/>
                     </a:prstGeom>
+                    <a:noFill/>
+                    <a:ln>
+                      <a:noFill/>
+                    </a:ln>
                   </pic:spPr>
                 </pic:pic>
               </a:graphicData>
@@ -4617,7 +4633,7 @@
                     <pic:cNvPicPr/>
                   </pic:nvPicPr>
                   <pic:blipFill>
-                    <a:blip r:embed="rId10" cstate="print">
+                    <a:blip r:embed="rId11" cstate="print">
                       <a:extLst>
                         <a:ext uri="{28A0092B-C50C-407E-A947-70E740481C1C}">
                           <a14:useLocalDpi xmlns:a14="http://schemas.microsoft.com/office/drawing/2010/main" val="0"/>
@@ -5656,7 +5672,7 @@
                     <pic:cNvPicPr/>
                   </pic:nvPicPr>
                   <pic:blipFill>
-                    <a:blip r:embed="rId11"/>
+                    <a:blip r:embed="rId12"/>
                     <a:srcRect/>
                     <a:stretch/>
                   </pic:blipFill>
@@ -5793,7 +5809,7 @@
                     <pic:cNvPicPr/>
                   </pic:nvPicPr>
                   <pic:blipFill>
-                    <a:blip r:embed="rId12"/>
+                    <a:blip r:embed="rId13"/>
                     <a:srcRect/>
                     <a:stretch/>
                   </pic:blipFill>
@@ -5917,7 +5933,7 @@
                     <pic:cNvPicPr/>
                   </pic:nvPicPr>
                   <pic:blipFill>
-                    <a:blip r:embed="rId13"/>
+                    <a:blip r:embed="rId14"/>
                     <a:stretch/>
                   </pic:blipFill>
                   <pic:spPr>
@@ -6578,7 +6594,7 @@
                           <pic:cNvPicPr/>
                         </pic:nvPicPr>
                         <pic:blipFill>
-                          <a:blip r:embed="rId14"/>
+                          <a:blip r:embed="rId15"/>
                           <a:stretch/>
                         </pic:blipFill>
                         <pic:spPr>
@@ -6633,7 +6649,7 @@
                           <pic:cNvPicPr/>
                         </pic:nvPicPr>
                         <pic:blipFill>
-                          <a:blip r:embed="rId15"/>
+                          <a:blip r:embed="rId16"/>
                           <a:stretch/>
                         </pic:blipFill>
                         <pic:spPr>
@@ -6703,7 +6719,7 @@
                     <pic:cNvPicPr/>
                   </pic:nvPicPr>
                   <pic:blipFill>
-                    <a:blip r:embed="rId16"/>
+                    <a:blip r:embed="rId17"/>
                     <a:stretch/>
                   </pic:blipFill>
                   <pic:spPr>
@@ -6768,7 +6784,7 @@
                     <pic:cNvPicPr/>
                   </pic:nvPicPr>
                   <pic:blipFill>
-                    <a:blip r:embed="rId17"/>
+                    <a:blip r:embed="rId18"/>
                     <a:stretch/>
                   </pic:blipFill>
                   <pic:spPr>
@@ -6834,7 +6850,7 @@
                     <pic:cNvPicPr/>
                   </pic:nvPicPr>
                   <pic:blipFill>
-                    <a:blip r:embed="rId18"/>
+                    <a:blip r:embed="rId19"/>
                     <a:stretch/>
                   </pic:blipFill>
                   <pic:spPr>
@@ -6884,7 +6900,7 @@
                     <pic:cNvPicPr/>
                   </pic:nvPicPr>
                   <pic:blipFill>
-                    <a:blip r:embed="rId19"/>
+                    <a:blip r:embed="rId20"/>
                     <a:stretch/>
                   </pic:blipFill>
                   <pic:spPr>
@@ -6952,7 +6968,7 @@
                     <pic:cNvPicPr/>
                   </pic:nvPicPr>
                   <pic:blipFill>
-                    <a:blip r:embed="rId20"/>
+                    <a:blip r:embed="rId21"/>
                     <a:stretch/>
                   </pic:blipFill>
                   <pic:spPr>
@@ -7400,7 +7416,7 @@
                     <pic:cNvPicPr/>
                   </pic:nvPicPr>
                   <pic:blipFill>
-                    <a:blip r:embed="rId21"/>
+                    <a:blip r:embed="rId22"/>
                     <a:stretch/>
                   </pic:blipFill>
                   <pic:spPr>
@@ -7463,7 +7479,7 @@
                     <pic:cNvPicPr/>
                   </pic:nvPicPr>
                   <pic:blipFill>
-                    <a:blip r:embed="rId22"/>
+                    <a:blip r:embed="rId23"/>
                     <a:stretch/>
                   </pic:blipFill>
                   <pic:spPr>
@@ -7831,7 +7847,7 @@
             <wp:cNvGraphicFramePr/>
             <a:graphic xmlns:a="http://schemas.openxmlformats.org/drawingml/2006/main">
               <a:graphicData uri="http://schemas.openxmlformats.org/drawingml/2006/chart">
-                <c:chart xmlns:c="http://schemas.openxmlformats.org/drawingml/2006/chart" xmlns:r="http://schemas.openxmlformats.org/officeDocument/2006/relationships" r:id="rId23"/>
+                <c:chart xmlns:c="http://schemas.openxmlformats.org/drawingml/2006/chart" xmlns:r="http://schemas.openxmlformats.org/officeDocument/2006/relationships" r:id="rId24"/>
               </a:graphicData>
             </a:graphic>
           </wp:inline>
@@ -7887,7 +7903,7 @@
             <wp:cNvGraphicFramePr/>
             <a:graphic xmlns:a="http://schemas.openxmlformats.org/drawingml/2006/main">
               <a:graphicData uri="http://schemas.openxmlformats.org/drawingml/2006/chart">
-                <c:chart xmlns:c="http://schemas.openxmlformats.org/drawingml/2006/chart" xmlns:r="http://schemas.openxmlformats.org/officeDocument/2006/relationships" r:id="rId24"/>
+                <c:chart xmlns:c="http://schemas.openxmlformats.org/drawingml/2006/chart" xmlns:r="http://schemas.openxmlformats.org/officeDocument/2006/relationships" r:id="rId25"/>
               </a:graphicData>
             </a:graphic>
           </wp:inline>
@@ -10652,7 +10668,7 @@
       <w:r>
         <w:t xml:space="preserve">Единый реестр субъектов малого и среднего предпринимательства – получателей поддержки // Электронный ресурс «Федеральная налоговая служба». Режим доступа: </w:t>
       </w:r>
-      <w:hyperlink r:id="rId25" w:anchor="statdate=15.01.2024" w:history="1">
+      <w:hyperlink r:id="rId26" w:anchor="statdate=15.01.2024" w:history="1">
         <w:r>
           <w:rPr>
             <w:rStyle w:val="13"/>
@@ -10689,7 +10705,7 @@
       <w:r>
         <w:t xml:space="preserve">Иерархия потребностей по Маслоу // Электронный ресурс «EconomicPortal». Режим доступа: </w:t>
       </w:r>
-      <w:hyperlink r:id="rId26" w:history="1">
+      <w:hyperlink r:id="rId27" w:history="1">
         <w:r>
           <w:rPr>
             <w:rStyle w:val="13"/>
@@ -10766,7 +10782,7 @@
                     <pic:cNvPicPr/>
                   </pic:nvPicPr>
                   <pic:blipFill>
-                    <a:blip r:embed="rId27"/>
+                    <a:blip r:embed="rId28"/>
                     <a:stretch/>
                   </pic:blipFill>
                   <pic:spPr>
@@ -10875,7 +10891,7 @@
                     <pic:cNvPicPr/>
                   </pic:nvPicPr>
                   <pic:blipFill>
-                    <a:blip r:embed="rId28"/>
+                    <a:blip r:embed="rId29"/>
                     <a:srcRect/>
                     <a:stretch/>
                   </pic:blipFill>
@@ -10967,7 +10983,7 @@
                     <pic:cNvPicPr/>
                   </pic:nvPicPr>
                   <pic:blipFill>
-                    <a:blip r:embed="rId29"/>
+                    <a:blip r:embed="rId30"/>
                     <a:stretch/>
                   </pic:blipFill>
                   <pic:spPr>
@@ -11067,7 +11083,7 @@
       </w:pPr>
     </w:p>
     <w:sectPr>
-      <w:headerReference w:type="default" r:id="rId30"/>
+      <w:headerReference w:type="default" r:id="rId31"/>
       <w:pgSz w:w="12240" w:h="15840"/>
       <w:pgMar w:top="1134" w:right="850" w:bottom="1134" w:left="1701" w:header="708" w:footer="708" w:gutter="0"/>
       <w:cols w:space="720"/>
@@ -11654,7 +11670,7 @@
       <w:rPr>
         <w:noProof/>
       </w:rPr>
-      <w:t>96</w:t>
+      <w:t>29</w:t>
     </w:r>
     <w:r>
       <w:fldChar w:fldCharType="end"/>

--- a/собранный проект Главный.docx
+++ b/собранный проект Главный.docx
@@ -804,17 +804,7 @@
             <w:pPr>
               <w:widowControl w:val="0"/>
               <w:spacing w:line="240" w:lineRule="auto"/>
-              <w:jc w:val="center"/>
-              <w:rPr>
-                <w:color w:val="000000" w:themeColor="text1"/>
-              </w:rPr>
-            </w:pPr>
-          </w:p>
-          <w:p>
-            <w:pPr>
-              <w:widowControl w:val="0"/>
-              <w:spacing w:line="240" w:lineRule="auto"/>
-              <w:jc w:val="center"/>
+              <w:ind w:firstLine="0"/>
               <w:rPr>
                 <w:color w:val="000000" w:themeColor="text1"/>
               </w:rPr>
@@ -860,11 +850,18 @@
             <w:pPr>
               <w:widowControl w:val="0"/>
               <w:spacing w:line="240" w:lineRule="auto"/>
+              <w:ind w:firstLine="0"/>
               <w:rPr>
                 <w:b/>
                 <w:color w:val="000000" w:themeColor="text1"/>
               </w:rPr>
             </w:pPr>
+            <w:r>
+              <w:rPr>
+                <w:color w:val="000000" w:themeColor="text1"/>
+              </w:rPr>
+              <w:t>д.э.н., профессор</w:t>
+            </w:r>
           </w:p>
         </w:tc>
         <w:tc>
@@ -897,6 +894,12 @@
                 <w:color w:val="000000" w:themeColor="text1"/>
               </w:rPr>
             </w:pPr>
+            <w:r>
+              <w:rPr>
+                <w:color w:val="000000" w:themeColor="text1"/>
+              </w:rPr>
+              <w:t>М.В. Чараева</w:t>
+            </w:r>
           </w:p>
         </w:tc>
       </w:tr>
@@ -949,17 +952,7 @@
             <w:pPr>
               <w:widowControl w:val="0"/>
               <w:spacing w:line="240" w:lineRule="auto"/>
-              <w:jc w:val="center"/>
-              <w:rPr>
-                <w:color w:val="000000" w:themeColor="text1"/>
-              </w:rPr>
-            </w:pPr>
-          </w:p>
-          <w:p>
-            <w:pPr>
-              <w:widowControl w:val="0"/>
-              <w:spacing w:line="240" w:lineRule="auto"/>
-              <w:jc w:val="center"/>
+              <w:ind w:firstLine="0"/>
               <w:rPr>
                 <w:color w:val="000000" w:themeColor="text1"/>
               </w:rPr>
@@ -1005,6 +998,7 @@
             <w:pPr>
               <w:widowControl w:val="0"/>
               <w:spacing w:line="240" w:lineRule="auto"/>
+              <w:ind w:firstLine="0"/>
               <w:rPr>
                 <w:color w:val="000000" w:themeColor="text1"/>
               </w:rPr>
@@ -1022,7 +1016,7 @@
             <w:pPr>
               <w:widowControl w:val="0"/>
               <w:spacing w:line="240" w:lineRule="auto"/>
-              <w:jc w:val="center"/>
+              <w:ind w:firstLine="0"/>
               <w:rPr>
                 <w:color w:val="000000" w:themeColor="text1"/>
               </w:rPr>
@@ -1037,6 +1031,7 @@
             <w:pPr>
               <w:widowControl w:val="0"/>
               <w:spacing w:line="240" w:lineRule="auto"/>
+              <w:ind w:firstLine="0"/>
               <w:rPr>
                 <w:color w:val="000000" w:themeColor="text1"/>
               </w:rPr>
@@ -1078,17 +1073,7 @@
             <w:pPr>
               <w:widowControl w:val="0"/>
               <w:spacing w:line="240" w:lineRule="auto"/>
-              <w:jc w:val="center"/>
-              <w:rPr>
-                <w:color w:val="000000" w:themeColor="text1"/>
-              </w:rPr>
-            </w:pPr>
-          </w:p>
-          <w:p>
-            <w:pPr>
-              <w:widowControl w:val="0"/>
-              <w:spacing w:line="240" w:lineRule="auto"/>
-              <w:jc w:val="center"/>
+              <w:ind w:firstLine="0"/>
               <w:rPr>
                 <w:color w:val="000000" w:themeColor="text1"/>
               </w:rPr>
@@ -2779,6 +2764,8 @@
       <w:r>
         <w:fldChar w:fldCharType="end"/>
       </w:r>
+      <w:bookmarkStart w:id="1" w:name="_GoBack"/>
+      <w:bookmarkEnd w:id="1"/>
     </w:p>
     <w:p/>
     <w:p/>
@@ -2798,12 +2785,12 @@
         <w:pStyle w:val="10"/>
         <w:jc w:val="center"/>
       </w:pPr>
-      <w:bookmarkStart w:id="1" w:name="_Toc162813722"/>
+      <w:bookmarkStart w:id="2" w:name="_Toc162813722"/>
       <w:r>
         <w:lastRenderedPageBreak/>
         <w:t>ВВЕДЕНИЕ</w:t>
       </w:r>
-      <w:bookmarkEnd w:id="1"/>
+      <w:bookmarkEnd w:id="2"/>
     </w:p>
     <w:p/>
     <w:p>
@@ -3058,12 +3045,12 @@
       <w:pPr>
         <w:pStyle w:val="10"/>
       </w:pPr>
-      <w:bookmarkStart w:id="2" w:name="_Toc162813723"/>
+      <w:bookmarkStart w:id="3" w:name="_Toc162813723"/>
       <w:r>
         <w:lastRenderedPageBreak/>
         <w:t>1 ТЕОРЕТИЧЕСКИЕ ОСНОВЫ ЦЕЛЕПОЛАГАНИЯ И МОТИВАЦИИ В МОЛОДЕЖНОМ ПРЕДПРИНИМАТЕЛЬСТВЕ</w:t>
       </w:r>
-      <w:bookmarkEnd w:id="2"/>
+      <w:bookmarkEnd w:id="3"/>
     </w:p>
     <w:p/>
     <w:p>
@@ -3074,11 +3061,11 @@
           <w:numId w:val="2"/>
         </w:numPr>
       </w:pPr>
-      <w:bookmarkStart w:id="3" w:name="_Toc162813724"/>
+      <w:bookmarkStart w:id="4" w:name="_Toc162813724"/>
       <w:r>
         <w:t>Феномен молодежного предпринимательства</w:t>
       </w:r>
-      <w:bookmarkEnd w:id="3"/>
+      <w:bookmarkEnd w:id="4"/>
     </w:p>
     <w:p/>
     <w:p>
@@ -3728,11 +3715,11 @@
           <w:numId w:val="2"/>
         </w:numPr>
       </w:pPr>
-      <w:bookmarkStart w:id="4" w:name="_Toc162813725"/>
+      <w:bookmarkStart w:id="5" w:name="_Toc162813725"/>
       <w:r>
         <w:t>Развитие молодежного предпринимательства в России</w:t>
       </w:r>
-      <w:bookmarkEnd w:id="4"/>
+      <w:bookmarkEnd w:id="5"/>
     </w:p>
     <w:p/>
     <w:p>
@@ -4274,8 +4261,6 @@
       <w:pPr>
         <w:ind w:firstLine="567"/>
       </w:pPr>
-      <w:bookmarkStart w:id="5" w:name="_GoBack"/>
-      <w:bookmarkEnd w:id="5"/>
       <w:r>
         <w:rPr>
           <w:noProof/>
@@ -10346,16 +10331,11 @@
     <w:p/>
     <w:p>
       <w:r>
-        <w:t>Актуальность темы выбранной темы обусловлена тем, что общество вступает в информационную эпоху, характеризующаяся тенденцией перехода организаций на удаленный формат занятости. В новых условиях успешными будут те компании, которые обладают высокой адаптивностью, имеют возможность качественно обучать, предоставлять разнообразные возможности для личного и профессионального развития, общения, признания как для традиционных, так и для дистанционных сотрудников. Большинство проблем, с которыми сталкиваются работодатели, когда их сотрудники работают удаленно, связаны с организационными факторами, такие как обеспечение информационной безопасности, организация управления удаленными сотрудниками, налаживанием бизнес-процессов. Поэтому руководителям придется внимательно оценить все плюсы и минусы удаленного режима работы, чтобы понять, насколько он может быть выгоден для различных типов организаций. С одной стороны, дистанционный формат способствует сокращению расходов на аренду и персонал, нанятый из других регионов. С другой стороны, для развития данного формата могут потребоваться дополнительные вложения в новые технологии, модернизацию бизнес-процессы и значительные затраты оборудование для удаленных рабочих мест. Таким образом, возможности рационального использования производственных и трудовых ресурсов, предоставляемые дистанционной работой, позволяют достигать своих целей с минимальными затратами и максимальной эффективностью. Из этого следует, что дистанционная работа является перспективной формой организации труда для компаний.</w:t>
-      </w:r>
-    </w:p>
-    <w:p>
-      <w:r>
-        <w:t xml:space="preserve">Данная курсовая работа было выполнена на основе классификационного общества ФАУ «РМРС». Были проанализированы технологии дистанционного </w:t>
+        <w:t xml:space="preserve">Актуальность данного проекта обусловлено тем, что общество развивается, растут потребности и все больше расширяется рынок для удовлетворения этих потребностей. Молодежь заинтересована в создании чего нового и подходящее под более узкую аудиторию, но не знает пути реализации. Многие оставляют все на начальных этапах из-за сложностей и боязни потерь как в денежном эквиваленте так и в моральном. В наше время мотивация и целеполагание играют важную роль, так как без грамотного построения целей не возможно их достижение и стремление к результатам. Если мы говорим о мотивации,то это толчок для развития и самосовершенствования и улучшения как процессов, так и личность в целом. Без мотиваторов невозможно развитие и улучшение, а это важно в бизнесе, ведь мир и рынок меняется со скоростью света и постоянно технологии усовершенствуются , ниши пополняются товарами и уникальность создать сложно. Наш проект предлагает мероприятия , которые способствуют развитию в предпринимательстве, находит точки роста, помогает решить проблемы, которые могут стоять на начальном пути. Наша практика направлена на формирование уверенности у молодежи , возможности выбрать правильную сферу для предпринимательства и грамотное развитие, получение новых знаний для дальнейшего применение , а так же получение опыта от грамотных специалистов в своем деле, погружение в рабочую атмосферу для обмена полезными навыками. Исследование, которое мы проводили поспособствовало выявлению тех аспектов, которые влияют как на повышение мотивации у молодежи, так и тех аспектов, которые могут стагнировать развитие и вызывать неуверенность и боязнь предпринимательской деятельности , анализ помог сделать выводы и выстроить обучение по модели так, чтобы закрыть негативные стороны и получить положительный результат по окончанию проведения </w:t>
       </w:r>
       <w:r>
         <w:lastRenderedPageBreak/>
-        <w:t>управления компанией, которые включают: процесс постановки задачи, где уделяется особое внимание на четкость и ясность формулировки для исполнителя, равномерное распределение работы между сотрудниками, контроль, анализ проделанной работы и оценка эффективности каждого сотрудника. В целом, дистанционный формат управления оказался эффективным решением ФАУ «РМРС», так как он обеспечивает возможность компании осуществлять свою деятельность не только в Российской Федерации, но и за рубежом.</w:t>
+        <w:t>мероприятий. Так же проводимое интервью позволило нам получить обратную связь от опытных предпринимателей, мы получили советы и грамотные решения , которые они принимали для роста в бизнесе. После изучение рынка по ростовской области мы смогли выявить тенденции, которые говорят о возможном входе на рынок даже для начинающих специалистов , которые не имеют огромного опыта, но имеют желание расти и развивать себя и собственный бизнес. Молодежь готова становиться предпринимателями, только для этого нужна почва на знаниях, которую мы хотим предоставить мероприятиями , указанными раннее и при грамотном подходе и стимулировании мотивации результаты будут положительные и цели будут достигнуты.</w:t>
       </w:r>
     </w:p>
     <w:p>
@@ -10378,11 +10358,9 @@
     <w:p/>
     <w:p/>
     <w:p/>
-    <w:p/>
-    <w:p/>
-    <w:p>
-      <w:pPr>
-        <w:jc w:val="center"/>
+    <w:p>
+      <w:pPr>
+        <w:ind w:firstLine="0"/>
       </w:pPr>
     </w:p>
     <w:p>
@@ -10867,7 +10845,7 @@
     </w:p>
     <w:p>
       <w:pPr>
-        <w:ind w:left="-426" w:firstLine="0"/>
+        <w:ind w:left="993" w:firstLine="0"/>
         <w:rPr>
           <w:b/>
         </w:rPr>
@@ -10878,9 +10856,9 @@
           <w:highlight w:val="white"/>
         </w:rPr>
         <w:drawing>
-          <wp:inline distT="0" distB="0" distL="0" distR="0" wp14:anchorId="7295CDEC" wp14:editId="7809D5A9">
-            <wp:extent cx="5613400" cy="6267450"/>
-            <wp:effectExtent l="0" t="0" r="0" b="0"/>
+          <wp:inline distT="0" distB="0" distL="0" distR="0" wp14:anchorId="7295CDEC" wp14:editId="0F9B6294">
+            <wp:extent cx="4832350" cy="5524500"/>
+            <wp:effectExtent l="0" t="0" r="6350" b="0"/>
             <wp:docPr id="38" name="Picture 38"/>
             <wp:cNvGraphicFramePr/>
             <a:graphic xmlns:a="http://schemas.openxmlformats.org/drawingml/2006/main">
@@ -10898,7 +10876,7 @@
                   <pic:spPr>
                     <a:xfrm>
                       <a:off x="0" y="0"/>
-                      <a:ext cx="5613400" cy="6267450"/>
+                      <a:ext cx="4832350" cy="5524500"/>
                     </a:xfrm>
                     <a:prstGeom prst="rect">
                       <a:avLst/>
@@ -11670,7 +11648,7 @@
       <w:rPr>
         <w:noProof/>
       </w:rPr>
-      <w:t>29</w:t>
+      <w:t>90</w:t>
     </w:r>
     <w:r>
       <w:fldChar w:fldCharType="end"/>
@@ -16729,7 +16707,6 @@
   <w:style w:type="character" w:default="1" w:styleId="a0">
     <w:name w:val="Default Paragraph Font"/>
     <w:uiPriority w:val="1"/>
-    <w:semiHidden/>
     <w:unhideWhenUsed/>
   </w:style>
   <w:style w:type="table" w:default="1" w:styleId="a1">
